--- a/UnityInterfaceTutorial.docx
+++ b/UnityInterfaceTutorial.docx
@@ -5,6 +5,9 @@
     <w:p>
       <w:pPr>
         <w:pStyle w:val="Title"/>
+        <w:rPr>
+          <w:rFonts w:hint="eastAsia"/>
+        </w:rPr>
       </w:pPr>
       <w:r>
         <w:t>The Unity interface</w:t>
@@ -13,6 +16,9 @@
     <w:p>
       <w:pPr>
         <w:pStyle w:val="TextBody"/>
+        <w:rPr>
+          <w:rFonts w:hint="eastAsia"/>
+        </w:rPr>
       </w:pPr>
     </w:p>
     <w:p>
@@ -21,6 +27,7 @@
         <w:shd w:val="clear" w:color="auto" w:fill="D0CECE" w:themeFill="background2" w:themeFillShade="E6"/>
         <w:spacing w:line="240" w:lineRule="auto"/>
         <w:rPr>
+          <w:rFonts w:hint="eastAsia"/>
           <w:b/>
           <w:bCs/>
           <w:i/>
@@ -43,16 +50,7 @@
           <w:i/>
           <w:iCs/>
         </w:rPr>
-        <w:t>Create</w:t>
-      </w:r>
-      <w:r>
-        <w:rPr>
-          <w:b/>
-          <w:bCs/>
-          <w:i/>
-          <w:iCs/>
-        </w:rPr>
-        <w:t xml:space="preserve"> a new 3D project.</w:t>
+        <w:t>Create a new 3D project.</w:t>
       </w:r>
     </w:p>
     <w:p>
@@ -91,6 +89,7 @@
         <w:shd w:val="clear" w:color="auto" w:fill="D0CECE" w:themeFill="background2" w:themeFillShade="E6"/>
         <w:spacing w:line="240" w:lineRule="auto"/>
         <w:rPr>
+          <w:rFonts w:hint="eastAsia"/>
           <w:b/>
           <w:bCs/>
           <w:i/>
@@ -122,22 +121,16 @@
           <w:i/>
           <w:iCs/>
         </w:rPr>
-        <w:t xml:space="preserve">to change </w:t>
-      </w:r>
-      <w:r>
-        <w:rPr>
-          <w:b/>
-          <w:bCs/>
-          <w:i/>
-          <w:iCs/>
-        </w:rPr>
-        <w:t>layout, find one you like.</w:t>
+        <w:t>to change layout, find one you like.</w:t>
       </w:r>
     </w:p>
     <w:p>
       <w:pPr>
         <w:pStyle w:val="TextBody"/>
         <w:spacing w:line="240" w:lineRule="auto"/>
+        <w:rPr>
+          <w:rFonts w:hint="eastAsia"/>
+        </w:rPr>
       </w:pPr>
       <w:r>
         <w:br/>
@@ -158,6 +151,9 @@
     <w:p>
       <w:pPr>
         <w:pStyle w:val="Heading2"/>
+        <w:rPr>
+          <w:rFonts w:hint="eastAsia"/>
+        </w:rPr>
       </w:pPr>
       <w:r>
         <w:rPr>
@@ -207,6 +203,9 @@
       <w:pPr>
         <w:pStyle w:val="TextBody"/>
         <w:spacing w:line="240" w:lineRule="auto"/>
+        <w:rPr>
+          <w:rFonts w:hint="eastAsia"/>
+        </w:rPr>
       </w:pPr>
     </w:p>
     <w:p>
@@ -313,8 +312,13 @@
         <w:t>The P</w:t>
       </w:r>
       <w:r>
-        <w:t>roject view</w:t>
-      </w:r>
+        <w:t xml:space="preserve">roject </w:t>
+      </w:r>
+      <w:r>
+        <w:t>panel</w:t>
+      </w:r>
+      <w:bookmarkStart w:id="0" w:name="_GoBack"/>
+      <w:bookmarkEnd w:id="0"/>
     </w:p>
     <w:p>
       <w:pPr>
@@ -336,42 +340,39 @@
     <w:p>
       <w:pPr>
         <w:pStyle w:val="Heading1"/>
-      </w:pPr>
-      <w:r>
-        <w:t>Scen</w:t>
-      </w:r>
-      <w:r>
-        <w:t>e View</w:t>
-      </w:r>
-    </w:p>
-    <w:p>
-      <w:pPr>
-        <w:rPr>
-          <w:rFonts w:hint="eastAsia"/>
-        </w:rPr>
-      </w:pPr>
-      <w:r>
-        <w:t>The scene view is where you visually construct your game, adding and editing objects. When a Unity project is opened for the first time it starts with some objects already created in the scene; specifically, a camera, and a light (more on those late</w:t>
-      </w:r>
-      <w:r>
-        <w:t>r). This may look slightly different depending upon whether you chose a 2D or a 3D project.</w:t>
-      </w:r>
-    </w:p>
-    <w:p>
-      <w:pPr>
-        <w:rPr>
-          <w:rFonts w:hint="eastAsia"/>
-        </w:rPr>
-      </w:pPr>
-    </w:p>
-    <w:p>
-      <w:pPr>
         <w:rPr>
           <w:rFonts w:hint="eastAsia"/>
         </w:rPr>
       </w:pPr>
       <w:r>
         <w:lastRenderedPageBreak/>
+        <w:t>Scene View</w:t>
+      </w:r>
+    </w:p>
+    <w:p>
+      <w:pPr>
+        <w:rPr>
+          <w:rFonts w:hint="eastAsia"/>
+        </w:rPr>
+      </w:pPr>
+      <w:r>
+        <w:t>The scene view is where you visually construct your game, adding and editing objects. When a Unity project is opened for the first time it starts with some objects already created in the scene; specifically, a camera, and a light (more on those later). This may look slightly different depending upon whether you chose a 2D or a 3D project.</w:t>
+      </w:r>
+    </w:p>
+    <w:p>
+      <w:pPr>
+        <w:rPr>
+          <w:rFonts w:hint="eastAsia"/>
+        </w:rPr>
+      </w:pPr>
+    </w:p>
+    <w:p>
+      <w:pPr>
+        <w:rPr>
+          <w:rFonts w:hint="eastAsia"/>
+        </w:rPr>
+      </w:pPr>
+      <w:r>
         <w:t xml:space="preserve">Move around the scene view with: </w:t>
       </w:r>
     </w:p>
@@ -428,13 +429,16 @@
         </w:rPr>
       </w:pPr>
       <w:r>
-        <w:t>selecting the hand icon fro</w:t>
-      </w:r>
-      <w:r>
-        <w:t>m the bar below the title bar allows for panning with left click and mouse move</w:t>
-      </w:r>
-    </w:p>
-    <w:p/>
+        <w:t>selecting the hand icon from the bar below the title bar allows for panning with left click and mouse move</w:t>
+      </w:r>
+    </w:p>
+    <w:p>
+      <w:pPr>
+        <w:rPr>
+          <w:rFonts w:hint="eastAsia"/>
+        </w:rPr>
+      </w:pPr>
+    </w:p>
     <w:p>
       <w:pPr>
         <w:rPr>
@@ -475,25 +479,14 @@
           <w:iCs/>
         </w:rPr>
       </w:pPr>
-      <w:proofErr w:type="spellStart"/>
-      <w:r>
-        <w:rPr>
-          <w:b/>
-          <w:bCs/>
-          <w:i/>
-          <w:iCs/>
-        </w:rPr>
-        <w:t>GameObject</w:t>
-      </w:r>
-      <w:proofErr w:type="spellEnd"/>
-      <w:r>
-        <w:rPr>
-          <w:b/>
-          <w:bCs/>
-          <w:i/>
-          <w:iCs/>
-        </w:rPr>
-        <w:t xml:space="preserve"> &gt; 3D Object &gt; Cube</w:t>
+      <w:r>
+        <w:rPr>
+          <w:b/>
+          <w:bCs/>
+          <w:i/>
+          <w:iCs/>
+        </w:rPr>
+        <w:t>GameObject &gt; 3D Object &gt; Cube</w:t>
       </w:r>
     </w:p>
     <w:p>
@@ -543,11 +536,17 @@
     <w:p>
       <w:pPr>
         <w:jc w:val="center"/>
+        <w:rPr>
+          <w:rFonts w:hint="eastAsia"/>
+        </w:rPr>
       </w:pPr>
     </w:p>
     <w:p>
       <w:pPr>
         <w:jc w:val="center"/>
+        <w:rPr>
+          <w:rFonts w:hint="eastAsia"/>
+        </w:rPr>
       </w:pPr>
     </w:p>
     <w:p>
@@ -561,12 +560,12 @@
     <w:p>
       <w:pPr>
         <w:pStyle w:val="Heading3"/>
-      </w:pPr>
-      <w:r>
-        <w:t xml:space="preserve">Manipulating </w:t>
-      </w:r>
-      <w:r>
-        <w:t>objects in the scene view</w:t>
+        <w:rPr>
+          <w:rFonts w:hint="eastAsia"/>
+        </w:rPr>
+      </w:pPr>
+      <w:r>
+        <w:t>Manipulating objects in the scene view</w:t>
       </w:r>
     </w:p>
     <w:p>
@@ -644,7 +643,13 @@
         </w:drawing>
       </w:r>
     </w:p>
-    <w:p/>
+    <w:p>
+      <w:pPr>
+        <w:rPr>
+          <w:rFonts w:hint="eastAsia"/>
+        </w:rPr>
+      </w:pPr>
+    </w:p>
     <w:p>
       <w:pPr>
         <w:rPr>
@@ -670,16 +675,7 @@
           <w:i/>
           <w:iCs/>
         </w:rPr>
-        <w:t>Select one of the transform tools and drag</w:t>
-      </w:r>
-      <w:r>
-        <w:rPr>
-          <w:b/>
-          <w:bCs/>
-          <w:i/>
-          <w:iCs/>
-        </w:rPr>
-        <w:t xml:space="preserve"> on the handles attached to the cube in order to edit its position, rotation, or scale.</w:t>
+        <w:t>Select one of the transform tools and drag on the handles attached to the cube in order to edit its position, rotation, or scale.</w:t>
       </w:r>
     </w:p>
     <w:p>
@@ -724,14 +720,7 @@
           <w:i/>
           <w:iCs/>
         </w:rPr>
-        <w:t>X axis describes left to right or the horizonta</w:t>
-      </w:r>
-      <w:r>
-        <w:rPr>
-          <w:i/>
-          <w:iCs/>
-        </w:rPr>
-        <w:t>l plane</w:t>
+        <w:t>X axis describes left to right or the horizontal plane</w:t>
       </w:r>
     </w:p>
     <w:p>
@@ -788,8 +777,12 @@
     <w:p>
       <w:pPr>
         <w:pStyle w:val="Heading1"/>
-      </w:pPr>
-      <w:r>
+        <w:rPr>
+          <w:rFonts w:hint="eastAsia"/>
+        </w:rPr>
+      </w:pPr>
+      <w:r>
+        <w:lastRenderedPageBreak/>
         <w:t>Hierarchy panel</w:t>
       </w:r>
     </w:p>
@@ -800,13 +793,16 @@
         </w:rPr>
       </w:pPr>
       <w:r>
-        <w:t>The hierarchy panel is a list of all the game objects currently in your scene. Selecting an object in the hierarchy also</w:t>
-      </w:r>
-      <w:r>
-        <w:t xml:space="preserve"> selects it in the scene view, and vice versa.</w:t>
-      </w:r>
-    </w:p>
-    <w:p/>
+        <w:t>The hierarchy panel is a list of all the game objects currently in your scene. Selecting an object in the hierarchy also selects it in the scene view, and vice versa.</w:t>
+      </w:r>
+    </w:p>
+    <w:p>
+      <w:pPr>
+        <w:rPr>
+          <w:rFonts w:hint="eastAsia"/>
+        </w:rPr>
+      </w:pPr>
+    </w:p>
     <w:p>
       <w:pPr>
         <w:rPr>
@@ -817,6 +813,9 @@
     <w:p>
       <w:pPr>
         <w:pStyle w:val="Heading3"/>
+        <w:rPr>
+          <w:rFonts w:hint="eastAsia"/>
+        </w:rPr>
       </w:pPr>
       <w:r>
         <w:t>Scenes</w:t>
@@ -831,10 +830,7 @@
         </w:rPr>
       </w:pPr>
       <w:r>
-        <w:t>A game consists of one or more scenes. A scene is a container for objects and their current settings. Unity scenes are just like scenes in a movie; they contain all the people, things, and environment</w:t>
-      </w:r>
-      <w:r>
-        <w:t xml:space="preserve"> from a particular setting. A scene can sometimes correspond to a map or level from a game but can also be used to make a main menu.</w:t>
+        <w:t>A game consists of one or more scenes. A scene is a container for objects and their current settings. Unity scenes are just like scenes in a movie; they contain all the people, things, and environment from a particular setting. A scene can sometimes correspond to a map or level from a game but can also be used to make a main menu.</w:t>
       </w:r>
     </w:p>
     <w:p>
@@ -847,7 +843,13 @@
         <w:t>When we start a new project Unity begins with an unsaved scene that contains our light and camera.</w:t>
       </w:r>
     </w:p>
-    <w:p/>
+    <w:p>
+      <w:pPr>
+        <w:rPr>
+          <w:rFonts w:hint="eastAsia"/>
+        </w:rPr>
+      </w:pPr>
+    </w:p>
     <w:p>
       <w:pPr>
         <w:rPr>
@@ -873,16 +875,7 @@
           <w:i/>
           <w:iCs/>
         </w:rPr>
-        <w:t>Save the current scene.</w:t>
-      </w:r>
-      <w:r>
-        <w:rPr>
-          <w:b/>
-          <w:bCs/>
-          <w:i/>
-          <w:iCs/>
-        </w:rPr>
-        <w:t xml:space="preserve"> </w:t>
+        <w:t xml:space="preserve">Save the current scene. </w:t>
       </w:r>
     </w:p>
     <w:p>
@@ -911,6 +904,7 @@
       <w:pPr>
         <w:jc w:val="center"/>
         <w:rPr>
+          <w:rFonts w:hint="eastAsia"/>
           <w:b/>
           <w:bCs/>
           <w:i/>
@@ -937,10 +931,7 @@
         </w:rPr>
       </w:pPr>
       <w:r>
-        <w:t>Scenes can be switched between during game play as a player progresses through the game. We can also switch between scenes while constructing our game. When a scene is loaded, the resources from the previous scene are released from m</w:t>
-      </w:r>
-      <w:r>
-        <w:t>emory (and will be loaded again when re-opening that scene).</w:t>
+        <w:t>Scenes can be switched between during game play as a player progresses through the game. We can also switch between scenes while constructing our game. When a scene is loaded, the resources from the previous scene are released from memory (and will be loaded again when re-opening that scene).</w:t>
       </w:r>
     </w:p>
     <w:p>
@@ -957,19 +948,26 @@
         <w:rPr>
           <w:rFonts w:hint="eastAsia"/>
         </w:rPr>
-        <w:lastRenderedPageBreak/>
         <w:br w:type="page"/>
       </w:r>
     </w:p>
     <w:p>
       <w:pPr>
         <w:pStyle w:val="Heading1"/>
+        <w:rPr>
+          <w:rFonts w:hint="eastAsia"/>
+        </w:rPr>
       </w:pPr>
       <w:r>
         <w:t>Game View</w:t>
       </w:r>
     </w:p>
     <w:p>
+      <w:pPr>
+        <w:rPr>
+          <w:rFonts w:hint="eastAsia"/>
+        </w:rPr>
+      </w:pPr>
       <w:r>
         <w:rPr>
           <w:noProof/>
@@ -1022,13 +1020,7 @@
         </w:drawing>
       </w:r>
       <w:r>
-        <w:t>The game view is where you view and play your game during its construction. The game can be s</w:t>
-      </w:r>
-      <w:r>
-        <w:t xml:space="preserve">tarted or stopped by pressing the play button at the top of the editor, or paused by </w:t>
-      </w:r>
-      <w:r>
-        <w:t>pressing the button next to it. While paused you can step through the game frame by frame with the button next to the pause button.</w:t>
+        <w:t>The game view is where you view and play your game during its construction. The game can be started or stopped by pressing the play button at the top of the editor, or paused by pressing the button next to it. While paused you can step through the game frame by frame with the button next to the pause button.</w:t>
       </w:r>
     </w:p>
     <w:p>
@@ -1069,35 +1061,33 @@
     <w:p>
       <w:pPr>
         <w:rPr>
-          <w:b/>
-          <w:bCs/>
-          <w:i/>
-          <w:iCs/>
-        </w:rPr>
-      </w:pPr>
-    </w:p>
-    <w:p>
-      <w:pPr>
-        <w:rPr>
-          <w:rFonts w:hint="eastAsia"/>
-          <w:b/>
-          <w:bCs/>
-          <w:i/>
-          <w:iCs/>
-        </w:rPr>
-      </w:pPr>
-    </w:p>
-    <w:p>
-      <w:pPr>
-        <w:rPr>
-          <w:rFonts w:hint="eastAsia"/>
-        </w:rPr>
-      </w:pPr>
-      <w:r>
-        <w:t>Currently</w:t>
-      </w:r>
-      <w:r>
-        <w:t>, nothing interesting happens when we play the game. This is because we haven’t yet told the game objects to do anything.</w:t>
+          <w:rFonts w:hint="eastAsia"/>
+          <w:b/>
+          <w:bCs/>
+          <w:i/>
+          <w:iCs/>
+        </w:rPr>
+      </w:pPr>
+    </w:p>
+    <w:p>
+      <w:pPr>
+        <w:rPr>
+          <w:rFonts w:hint="eastAsia"/>
+          <w:b/>
+          <w:bCs/>
+          <w:i/>
+          <w:iCs/>
+        </w:rPr>
+      </w:pPr>
+    </w:p>
+    <w:p>
+      <w:pPr>
+        <w:rPr>
+          <w:rFonts w:hint="eastAsia"/>
+        </w:rPr>
+      </w:pPr>
+      <w:r>
+        <w:t>Currently, nothing interesting happens when we play the game. This is because we haven’t yet told the game objects to do anything.</w:t>
       </w:r>
     </w:p>
     <w:p>
@@ -1175,7 +1165,13 @@
         </w:tc>
       </w:tr>
     </w:tbl>
-    <w:p/>
+    <w:p>
+      <w:pPr>
+        <w:rPr>
+          <w:rFonts w:hint="eastAsia"/>
+        </w:rPr>
+      </w:pPr>
+    </w:p>
     <w:p>
       <w:pPr>
         <w:rPr>
@@ -1186,6 +1182,9 @@
     <w:p>
       <w:pPr>
         <w:pStyle w:val="Heading3"/>
+        <w:rPr>
+          <w:rFonts w:hint="eastAsia"/>
+        </w:rPr>
       </w:pPr>
       <w:r>
         <w:t>Cameras</w:t>
@@ -1200,39 +1199,19 @@
         </w:rPr>
       </w:pPr>
       <w:r>
-        <w:t>In unity cam</w:t>
-      </w:r>
-      <w:r>
-        <w:t xml:space="preserve">eras are objects that can be added to the game to show different perspectives of game play. This can be the same as a movie that cuts between different cameras OR like a picture in picture view. The game can have any number of cameras in it each providing </w:t>
-      </w:r>
-      <w:r>
-        <w:t>a different view.</w:t>
+        <w:t>In unity cameras are objects that can be added to the game to show different perspectives of game play. This can be the same as a movie that cuts between different cameras OR like a picture in picture view. The game can have any number of cameras in it each providing a different view.</w:t>
       </w:r>
     </w:p>
     <w:p>
       <w:pPr>
         <w:pStyle w:val="TextBody"/>
         <w:spacing w:line="240" w:lineRule="auto"/>
-      </w:pPr>
-      <w:r>
-        <w:t>The game view and the scene view are viewed through different cameras. The game view is viewed through a c</w:t>
-      </w:r>
-      <w:r>
-        <w:t xml:space="preserve">amera that exists as a </w:t>
-      </w:r>
-      <w:proofErr w:type="spellStart"/>
-      <w:r>
-        <w:t>manipulat</w:t>
-      </w:r>
-      <w:r>
-        <w:t>able</w:t>
-      </w:r>
-      <w:proofErr w:type="spellEnd"/>
-      <w:r>
-        <w:t xml:space="preserve"> game object in our game (Unity put it there for us); whereas, the scene view is viewed from a s</w:t>
-      </w:r>
-      <w:r>
-        <w:t xml:space="preserve">pecial ‘behind-the-scenes’ camera that </w:t>
+        <w:rPr>
+          <w:rFonts w:hint="eastAsia"/>
+        </w:rPr>
+      </w:pPr>
+      <w:r>
+        <w:t xml:space="preserve">The game view and the scene view are viewed through different cameras. The game view is viewed through a camera that exists as a manipulatable game object in our game (Unity put it there for us); whereas, the scene view is viewed from a special ‘behind-the-scenes’ camera that </w:t>
       </w:r>
       <w:r>
         <w:rPr>
@@ -1260,6 +1239,7 @@
         <w:shd w:val="clear" w:color="auto" w:fill="D0CECE" w:themeFill="background2" w:themeFillShade="E6"/>
         <w:spacing w:line="240" w:lineRule="auto"/>
         <w:rPr>
+          <w:rFonts w:hint="eastAsia"/>
           <w:b/>
           <w:bCs/>
           <w:i/>
@@ -1341,30 +1321,7 @@
                 <w:i/>
                 <w:iCs/>
               </w:rPr>
-              <w:t xml:space="preserve">NB: The scene view camera is not listed in the ‘Hierarchy’ window because it is not a </w:t>
-            </w:r>
-            <w:proofErr w:type="spellStart"/>
-            <w:r>
-              <w:rPr>
-                <w:i/>
-                <w:iCs/>
-              </w:rPr>
-              <w:t>manipulatable</w:t>
-            </w:r>
-            <w:proofErr w:type="spellEnd"/>
-            <w:r>
-              <w:rPr>
-                <w:i/>
-                <w:iCs/>
-              </w:rPr>
-              <w:t xml:space="preserve"> o</w:t>
-            </w:r>
-            <w:r>
-              <w:rPr>
-                <w:i/>
-                <w:iCs/>
-              </w:rPr>
-              <w:t>bject; likewise, the behaviour of the scene camera cannot be affected through scripting.</w:t>
+              <w:t>NB: The scene view camera is not listed in the ‘Hierarchy’ window because it is not a manipulatable object; likewise, the behaviour of the scene camera cannot be affected through scripting.</w:t>
             </w:r>
           </w:p>
         </w:tc>
@@ -1403,6 +1360,9 @@
     <w:p>
       <w:pPr>
         <w:pStyle w:val="Heading1"/>
+        <w:rPr>
+          <w:rFonts w:hint="eastAsia"/>
+        </w:rPr>
       </w:pPr>
       <w:r>
         <w:t>Inspector</w:t>
@@ -1420,10 +1380,7 @@
         </w:rPr>
       </w:pPr>
       <w:r>
-        <w:t xml:space="preserve">The ‘Inspector’ is where information about our currently selected game object is displayed. The inspector panel lists all the components attached to our </w:t>
-      </w:r>
-      <w:r>
-        <w:t>game object and their current state.</w:t>
+        <w:t>The ‘Inspector’ is where information about our currently selected game object is displayed. The inspector panel lists all the components attached to our game object and their current state.</w:t>
       </w:r>
     </w:p>
     <w:p>
@@ -1438,27 +1395,22 @@
     <w:p>
       <w:pPr>
         <w:pStyle w:val="Heading3"/>
-      </w:pPr>
-      <w:proofErr w:type="spellStart"/>
-      <w:r>
-        <w:t>GameObjects</w:t>
-      </w:r>
-      <w:proofErr w:type="spellEnd"/>
-      <w:r>
-        <w:t xml:space="preserve"> and Components</w:t>
-      </w:r>
-    </w:p>
-    <w:p>
-      <w:pPr>
-        <w:rPr>
-          <w:rFonts w:hint="eastAsia"/>
-        </w:rPr>
-      </w:pPr>
-      <w:r>
-        <w:t>A game object is a container for components. A game object consists of 1 or more components; each of which is like a unit of functionality. It is the components attached to a game object that</w:t>
-      </w:r>
-      <w:r>
-        <w:t xml:space="preserve"> give it its functionality.</w:t>
+        <w:rPr>
+          <w:rFonts w:hint="eastAsia"/>
+        </w:rPr>
+      </w:pPr>
+      <w:r>
+        <w:t>GameObjects and Components</w:t>
+      </w:r>
+    </w:p>
+    <w:p>
+      <w:pPr>
+        <w:rPr>
+          <w:rFonts w:hint="eastAsia"/>
+        </w:rPr>
+      </w:pPr>
+      <w:r>
+        <w:t>A game object is a container for components. A game object consists of 1 or more components; each of which is like a unit of functionality. It is the components attached to a game object that give it its functionality.</w:t>
       </w:r>
     </w:p>
     <w:p>
@@ -1528,37 +1480,14 @@
           <w:i/>
           <w:iCs/>
         </w:rPr>
-        <w:t xml:space="preserve">A </w:t>
-      </w:r>
-      <w:proofErr w:type="spellStart"/>
-      <w:r>
-        <w:rPr>
-          <w:i/>
-          <w:iCs/>
-        </w:rPr>
-        <w:t>R</w:t>
-      </w:r>
-      <w:r>
-        <w:rPr>
-          <w:i/>
-          <w:iCs/>
-        </w:rPr>
-        <w:t>i</w:t>
-      </w:r>
-      <w:r>
-        <w:rPr>
-          <w:i/>
-          <w:iCs/>
-        </w:rPr>
-        <w:t>gidbody</w:t>
-      </w:r>
-      <w:proofErr w:type="spellEnd"/>
-      <w:r>
-        <w:rPr>
-          <w:i/>
-          <w:iCs/>
-        </w:rPr>
-        <w:t xml:space="preserve"> component allows an object to be affected by physics</w:t>
+        <w:t>A R</w:t>
+      </w:r>
+      <w:r>
+        <w:rPr>
+          <w:i/>
+          <w:iCs/>
+        </w:rPr>
+        <w:t>igidbody component allows an object to be affected by physics</w:t>
       </w:r>
     </w:p>
     <w:p>
@@ -1626,7 +1555,13 @@
         </w:drawing>
       </w:r>
     </w:p>
-    <w:p/>
+    <w:p>
+      <w:pPr>
+        <w:rPr>
+          <w:rFonts w:hint="eastAsia"/>
+        </w:rPr>
+      </w:pPr>
+    </w:p>
     <w:p>
       <w:pPr>
         <w:rPr>
@@ -1688,18 +1623,21 @@
         </w:rPr>
       </w:pPr>
     </w:p>
-    <w:p/>
-    <w:p>
-      <w:pPr>
-        <w:rPr>
-          <w:rFonts w:hint="eastAsia"/>
-        </w:rPr>
-      </w:pPr>
-      <w:r>
-        <w:t>Components can be added and removed from game objects as you please, adding and removing fun</w:t>
-      </w:r>
-      <w:r>
-        <w:t xml:space="preserve">ctionality from the given game object. </w:t>
+    <w:p>
+      <w:pPr>
+        <w:rPr>
+          <w:rFonts w:hint="eastAsia"/>
+        </w:rPr>
+      </w:pPr>
+    </w:p>
+    <w:p>
+      <w:pPr>
+        <w:rPr>
+          <w:rFonts w:hint="eastAsia"/>
+        </w:rPr>
+      </w:pPr>
+      <w:r>
+        <w:t xml:space="preserve">Components can be added and removed from game objects as you please, adding and removing functionality from the given game object. </w:t>
       </w:r>
     </w:p>
     <w:p>
@@ -1727,27 +1665,7 @@
           <w:i/>
           <w:iCs/>
         </w:rPr>
-        <w:t xml:space="preserve">Add a </w:t>
-      </w:r>
-      <w:proofErr w:type="spellStart"/>
-      <w:r>
-        <w:rPr>
-          <w:b/>
-          <w:bCs/>
-          <w:i/>
-          <w:iCs/>
-        </w:rPr>
-        <w:t>Rigidbody</w:t>
-      </w:r>
-      <w:proofErr w:type="spellEnd"/>
-      <w:r>
-        <w:rPr>
-          <w:b/>
-          <w:bCs/>
-          <w:i/>
-          <w:iCs/>
-        </w:rPr>
-        <w:t xml:space="preserve"> component to the cube object:</w:t>
+        <w:t>Add a Rigidbody component to the cube object:</w:t>
       </w:r>
     </w:p>
     <w:p>
@@ -1769,19 +1687,8 @@
           <w:i/>
           <w:iCs/>
         </w:rPr>
-        <w:t xml:space="preserve">Add Component &gt; Physics &gt; </w:t>
-      </w:r>
-      <w:proofErr w:type="spellStart"/>
-      <w:r>
-        <w:rPr>
-          <w:b/>
-          <w:bCs/>
-          <w:i/>
-          <w:iCs/>
-        </w:rPr>
-        <w:t>Rigidbody</w:t>
-      </w:r>
-      <w:proofErr w:type="spellEnd"/>
+        <w:t>Add Component &gt; Physics &gt; Rigidbody</w:t>
+      </w:r>
     </w:p>
     <w:p>
       <w:pPr>
@@ -1885,6 +1792,7 @@
     <w:p>
       <w:pPr>
         <w:rPr>
+          <w:rFonts w:hint="eastAsia"/>
           <w:b/>
           <w:bCs/>
           <w:i/>
@@ -1910,27 +1818,7 @@
           <w:i/>
           <w:iCs/>
         </w:rPr>
-        <w:t xml:space="preserve">Remove the </w:t>
-      </w:r>
-      <w:proofErr w:type="spellStart"/>
-      <w:r>
-        <w:rPr>
-          <w:b/>
-          <w:bCs/>
-          <w:i/>
-          <w:iCs/>
-        </w:rPr>
-        <w:t>Rigidbody</w:t>
-      </w:r>
-      <w:proofErr w:type="spellEnd"/>
-      <w:r>
-        <w:rPr>
-          <w:b/>
-          <w:bCs/>
-          <w:i/>
-          <w:iCs/>
-        </w:rPr>
-        <w:t xml:space="preserve"> component from the cube object (see above image):</w:t>
+        <w:t>Remove the Rigidbody component from the cube object (see above image):</w:t>
       </w:r>
     </w:p>
     <w:p>
@@ -1938,49 +1826,21 @@
         <w:shd w:val="clear" w:color="auto" w:fill="D0CECE" w:themeFill="background2" w:themeFillShade="E6"/>
         <w:jc w:val="center"/>
         <w:rPr>
-          <w:b/>
-          <w:bCs/>
-          <w:i/>
-          <w:iCs/>
-        </w:rPr>
-      </w:pPr>
-      <w:r>
-        <w:rPr>
-          <w:b/>
-          <w:bCs/>
-          <w:i/>
-          <w:iCs/>
-        </w:rPr>
-        <w:t xml:space="preserve">Click the cog </w:t>
-      </w:r>
-      <w:r>
-        <w:rPr>
-          <w:b/>
-          <w:bCs/>
-          <w:i/>
-          <w:iCs/>
-        </w:rPr>
-        <w:t xml:space="preserve">icon in the top right of the </w:t>
-      </w:r>
-      <w:proofErr w:type="spellStart"/>
-      <w:r>
-        <w:rPr>
-          <w:b/>
-          <w:bCs/>
-          <w:i/>
-          <w:iCs/>
-        </w:rPr>
-        <w:t>Rigidbody</w:t>
-      </w:r>
-      <w:proofErr w:type="spellEnd"/>
-      <w:r>
-        <w:rPr>
-          <w:b/>
-          <w:bCs/>
-          <w:i/>
-          <w:iCs/>
-        </w:rPr>
-        <w:t xml:space="preserve"> component &gt; Remove Component</w:t>
+          <w:rFonts w:hint="eastAsia"/>
+          <w:b/>
+          <w:bCs/>
+          <w:i/>
+          <w:iCs/>
+        </w:rPr>
+      </w:pPr>
+      <w:r>
+        <w:rPr>
+          <w:b/>
+          <w:bCs/>
+          <w:i/>
+          <w:iCs/>
+        </w:rPr>
+        <w:t>Click the cog icon in the top right of the Rigidbody component &gt; Remove Component</w:t>
       </w:r>
     </w:p>
     <w:p>
@@ -2054,21 +1914,7 @@
                 <w:i/>
                 <w:iCs/>
               </w:rPr>
-              <w:t xml:space="preserve">NB: </w:t>
-            </w:r>
-            <w:r>
-              <w:rPr>
-                <w:i/>
-                <w:iCs/>
-              </w:rPr>
-              <w:t>A transform component incorporates a game objects position, rotation, and scale properties. It the one compulsory component that all game objects must have; it cannot be removed. When</w:t>
-            </w:r>
-            <w:r>
-              <w:rPr>
-                <w:i/>
-                <w:iCs/>
-              </w:rPr>
-              <w:t xml:space="preserve"> adding a game object in the editor, a transform component is automatically added.</w:t>
+              <w:t>NB: A transform component incorporates a game objects position, rotation, and scale properties. It the one compulsory component that all game objects must have; it cannot be removed. When adding a game object in the editor, a transform component is automatically added.</w:t>
             </w:r>
           </w:p>
         </w:tc>
@@ -2077,6 +1923,9 @@
     <w:p>
       <w:pPr>
         <w:pStyle w:val="Heading3"/>
+        <w:rPr>
+          <w:rFonts w:hint="eastAsia"/>
+        </w:rPr>
       </w:pPr>
       <w:r>
         <w:t>Scripts</w:t>
@@ -2091,20 +1940,23 @@
         </w:rPr>
       </w:pPr>
       <w:r>
-        <w:t>Scripts are user made components. Scripts follow the same rules as the provided unity components; they effect the behaviour of the game object they are attached to.</w:t>
-      </w:r>
-      <w:r>
-        <w:t xml:space="preserve"> Scripts can have properties listed in the ‘Inspector’ window just like the Unity components we have seen. We will see how to write scripts in the ‘Falling cubes game’ portion of this tutorial.</w:t>
+        <w:t>Scripts are user made components. Scripts follow the same rules as the provided unity components; they effect the behaviour of the game object they are attached to. Scripts can have properties listed in the ‘Inspector’ window just like the Unity components we have seen. We will see how to write scripts in the ‘Falling cubes game’ portion of this tutorial.</w:t>
       </w:r>
     </w:p>
     <w:p>
       <w:pPr>
         <w:pStyle w:val="Heading1"/>
+        <w:rPr>
+          <w:rFonts w:hint="eastAsia"/>
+        </w:rPr>
       </w:pPr>
     </w:p>
     <w:p>
       <w:pPr>
         <w:pStyle w:val="Heading1"/>
+        <w:rPr>
+          <w:rFonts w:hint="eastAsia"/>
+        </w:rPr>
       </w:pPr>
       <w:r>
         <w:t xml:space="preserve">Project </w:t>
@@ -2117,12 +1969,12 @@
       <w:pPr>
         <w:pStyle w:val="TextBody"/>
         <w:spacing w:line="240" w:lineRule="auto"/>
-      </w:pPr>
-      <w:r>
-        <w:t>The project view is the view of all of our game a</w:t>
-      </w:r>
-      <w:r>
-        <w:t>ssets (not only those in the current scene). These are all the scripts, prefabs, 3d models, sprites, etc</w:t>
+        <w:rPr>
+          <w:rFonts w:hint="eastAsia"/>
+        </w:rPr>
+      </w:pPr>
+      <w:r>
+        <w:t>The project view is the view of all of our game assets (not only those in the current scene). These are all the scripts, prefabs, 3d models, sprites, etc</w:t>
       </w:r>
       <w:r>
         <w:rPr>
@@ -2131,15 +1983,7 @@
         <w:t>.</w:t>
       </w:r>
       <w:r>
-        <w:t xml:space="preserve"> saved on y</w:t>
-      </w:r>
-      <w:r>
-        <w:t>our sy</w:t>
-      </w:r>
-      <w:bookmarkStart w:id="0" w:name="_GoBack"/>
-      <w:bookmarkEnd w:id="0"/>
-      <w:r>
-        <w:t xml:space="preserve">stem in our project’s asset folder. </w:t>
+        <w:t xml:space="preserve"> saved on your system in our project’s asset folder. </w:t>
       </w:r>
     </w:p>
     <w:p>
@@ -2154,6 +1998,9 @@
     <w:p>
       <w:pPr>
         <w:pStyle w:val="Heading3"/>
+        <w:rPr>
+          <w:rFonts w:hint="eastAsia"/>
+        </w:rPr>
       </w:pPr>
       <w:r>
         <w:t>Prefabs</w:t>
@@ -2168,13 +2015,7 @@
         </w:rPr>
       </w:pPr>
       <w:r>
-        <w:t>A game object can be saved as a prefab. A prefab is a preconfigured game object; it saves a</w:t>
-      </w:r>
-      <w:r>
-        <w:t>ll the components and their state associated with our object. When instantiated in the game a prefab creates an identical copy of that preconfigured game object. This is useful for cloning objects in our game. In fact, the cubes and other objects we have b</w:t>
-      </w:r>
-      <w:r>
-        <w:t>een adding to our scene are themselves just prefabs.</w:t>
+        <w:t>A game object can be saved as a prefab. A prefab is a preconfigured game object; it saves all the components and their state associated with our object. When instantiated in the game a prefab creates an identical copy of that preconfigured game object. This is useful for cloning objects in our game. In fact, the cubes and other objects we have been adding to our scene are themselves just prefabs.</w:t>
       </w:r>
     </w:p>
     <w:p>
@@ -2254,18 +2095,27 @@
         <w:pPr>
           <w:pStyle w:val="Footer"/>
           <w:jc w:val="right"/>
+          <w:rPr>
+            <w:rFonts w:hint="eastAsia"/>
+          </w:rPr>
         </w:pPr>
       </w:p>
       <w:p>
         <w:pPr>
           <w:pStyle w:val="Footer"/>
           <w:jc w:val="right"/>
+          <w:rPr>
+            <w:rFonts w:hint="eastAsia"/>
+          </w:rPr>
         </w:pPr>
       </w:p>
       <w:p>
         <w:pPr>
           <w:pStyle w:val="Footer"/>
           <w:jc w:val="right"/>
+          <w:rPr>
+            <w:rFonts w:hint="eastAsia"/>
+          </w:rPr>
         </w:pPr>
         <w:r>
           <w:fldChar w:fldCharType="begin"/>
@@ -2281,7 +2131,7 @@
             <w:rFonts w:hint="eastAsia"/>
             <w:noProof/>
           </w:rPr>
-          <w:t>6</w:t>
+          <w:t>1</w:t>
         </w:r>
         <w:r>
           <w:rPr>
@@ -3645,7 +3495,7 @@
 </file>
 
 <file path=customXml/itemProps1.xml><?xml version="1.0" encoding="utf-8"?>
-<ds:datastoreItem xmlns:ds="http://schemas.openxmlformats.org/officeDocument/2006/customXml" ds:itemID="{FD290C16-6527-4E3D-A176-187E5C024935}">
+<ds:datastoreItem xmlns:ds="http://schemas.openxmlformats.org/officeDocument/2006/customXml" ds:itemID="{710B0DD6-3DD2-492E-BB37-4EACFDF10706}">
   <ds:schemaRefs>
     <ds:schemaRef ds:uri="http://schemas.openxmlformats.org/officeDocument/2006/bibliography"/>
   </ds:schemaRefs>
